--- a/SuperSimpleStock.docx
+++ b/SuperSimpleStock.docx
@@ -1064,13 +1064,7 @@
               <w:rPr>
                 <w:rFonts w:ascii="Trebuchet MS" w:hAnsi="Trebuchet MS"/>
               </w:rPr>
-              <w:t>UC_GBCE_INDEX</w:t>
-            </w:r>
-            <w:r>
-              <w:rPr>
-                <w:rFonts w:ascii="Trebuchet MS" w:hAnsi="Trebuchet MS"/>
-              </w:rPr>
-              <w:t xml:space="preserve"> </w:t>
+              <w:t xml:space="preserve">UC_GBCE_INDEX </w:t>
             </w:r>
           </w:p>
         </w:tc>
@@ -1144,13 +1138,7 @@
               <w:rPr>
                 <w:rFonts w:ascii="Trebuchet MS" w:hAnsi="Trebuchet MS"/>
               </w:rPr>
-              <w:t>UC_TRADE</w:t>
-            </w:r>
-            <w:r>
-              <w:rPr>
-                <w:rFonts w:ascii="Trebuchet MS" w:hAnsi="Trebuchet MS"/>
-              </w:rPr>
-              <w:t xml:space="preserve"> </w:t>
+              <w:t xml:space="preserve">UC_TRADE </w:t>
             </w:r>
           </w:p>
         </w:tc>
@@ -1379,25 +1367,7 @@
         <w:rPr>
           <w:rFonts w:ascii="Trebuchet MS" w:hAnsi="Trebuchet MS"/>
         </w:rPr>
-        <w:t>A</w:t>
-      </w:r>
-      <w:r>
-        <w:rPr>
-          <w:rFonts w:ascii="Trebuchet MS" w:hAnsi="Trebuchet MS"/>
-        </w:rPr>
-        <w:t>ll the transaction details are getting fetch directly from cache. In real time scenario, considering volume, we should have got it done pa</w:t>
-      </w:r>
-      <w:r>
-        <w:rPr>
-          <w:rFonts w:ascii="Trebuchet MS" w:hAnsi="Trebuchet MS"/>
-        </w:rPr>
-        <w:t>g</w:t>
-      </w:r>
-      <w:r>
-        <w:rPr>
-          <w:rFonts w:ascii="Trebuchet MS" w:hAnsi="Trebuchet MS"/>
-        </w:rPr>
-        <w:t>inated</w:t>
+        <w:t>All the transaction details are getting fetch directly from cache. In real time scenario, considering volume, we should have got it done paginated</w:t>
       </w:r>
     </w:p>
     <w:p>
@@ -1415,13 +1385,7 @@
         <w:rPr>
           <w:rFonts w:ascii="Trebuchet MS" w:hAnsi="Trebuchet MS"/>
         </w:rPr>
-        <w:t>C</w:t>
-      </w:r>
-      <w:r>
-        <w:rPr>
-          <w:rFonts w:ascii="Trebuchet MS" w:hAnsi="Trebuchet MS"/>
-        </w:rPr>
-        <w:t>alculation logic - currently everything is happening within java code, we should be using some external tools like MAPLE, MATLAB, numpy a python library is also helpful</w:t>
+        <w:t>Calculation logic - currently everything is happening within java code, we should be using some external tools like MAPLE, MATLAB, numpy a python library is also helpful</w:t>
       </w:r>
     </w:p>
     <w:p>
@@ -1439,13 +1403,7 @@
         <w:rPr>
           <w:rFonts w:ascii="Trebuchet MS" w:hAnsi="Trebuchet MS"/>
         </w:rPr>
-        <w:t>S</w:t>
-      </w:r>
-      <w:r>
-        <w:rPr>
-          <w:rFonts w:ascii="Trebuchet MS" w:hAnsi="Trebuchet MS"/>
-        </w:rPr>
-        <w:t>torage service - currently service layer is calling the repositories and repositories DB(Cache). We could have had a StorageService, with different implementations for Cache and DataBase</w:t>
+        <w:t>Storage service - currently service layer is calling the repositories and repositories DB(Cache). We could have had a StorageService, with different implementations for Cache and DataBase</w:t>
       </w:r>
     </w:p>
     <w:p>
@@ -1463,13 +1421,7 @@
         <w:rPr>
           <w:rFonts w:ascii="Trebuchet MS" w:hAnsi="Trebuchet MS"/>
         </w:rPr>
-        <w:t>S</w:t>
-      </w:r>
-      <w:r>
-        <w:rPr>
-          <w:rFonts w:ascii="Trebuchet MS" w:hAnsi="Trebuchet MS"/>
-        </w:rPr>
-        <w:t>upport Json request instead of query params, and pass the same Json to Service</w:t>
+        <w:t>Support Json request instead of query params, and pass the same Json to Service</w:t>
       </w:r>
     </w:p>
     <w:p>
@@ -1487,13 +1439,7 @@
         <w:rPr>
           <w:rFonts w:ascii="Trebuchet MS" w:hAnsi="Trebuchet MS"/>
         </w:rPr>
-        <w:t>I</w:t>
-      </w:r>
-      <w:r>
-        <w:rPr>
-          <w:rFonts w:ascii="Trebuchet MS" w:hAnsi="Trebuchet MS"/>
-        </w:rPr>
-        <w:t xml:space="preserve">n real world, user would be having a login page, we can have a request tracer (unique id) associated with his session. All the information that is getting logged would have this id printed. This makes </w:t>
+        <w:t xml:space="preserve">In real world, user would be having a login page, we can have a request tracer (unique id) associated with his session. All the information that is getting logged would have this id printed. This makes </w:t>
       </w:r>
       <w:r>
         <w:rPr>
@@ -1523,13 +1469,7 @@
         <w:rPr>
           <w:rFonts w:ascii="Trebuchet MS" w:hAnsi="Trebuchet MS"/>
         </w:rPr>
-        <w:t>G</w:t>
-      </w:r>
-      <w:r>
-        <w:rPr>
-          <w:rFonts w:ascii="Trebuchet MS" w:hAnsi="Trebuchet MS"/>
-        </w:rPr>
-        <w:t>uava - intention was to move the data that is getting removed from in-memory cache to database(another cache). Guava was not calling the onRemoval event immediately when the data is getting evicted</w:t>
+        <w:t>Guava - intention was to move the data that is getting removed from in-memory cache to database(another cache). Guava was not calling the onRemoval event immediately when the data is getting evicted</w:t>
       </w:r>
     </w:p>
     <w:p>
@@ -1543,6 +1483,65 @@
         <w:rPr>
           <w:rFonts w:ascii="Trebuchet MS" w:hAnsi="Trebuchet MS"/>
         </w:rPr>
+        <w:t>Exceptions</w:t>
+      </w:r>
+    </w:p>
+    <w:p>
+      <w:pPr>
+        <w:pStyle w:val="ListParagraph"/>
+        <w:numPr>
+          <w:ilvl w:val="0"/>
+          <w:numId w:val="4"/>
+        </w:numPr>
+        <w:rPr>
+          <w:rFonts w:ascii="Trebuchet MS" w:hAnsi="Trebuchet MS"/>
+        </w:rPr>
+      </w:pPr>
+      <w:r>
+        <w:rPr>
+          <w:rFonts w:ascii="Trebuchet MS" w:hAnsi="Trebuchet MS"/>
+        </w:rPr>
+        <w:t>Have created a c</w:t>
+      </w:r>
+      <w:r>
+        <w:rPr>
+          <w:rFonts w:ascii="Trebuchet MS" w:hAnsi="Trebuchet MS"/>
+        </w:rPr>
+        <w:t>ustom exception specific to this application</w:t>
+      </w:r>
+    </w:p>
+    <w:p>
+      <w:pPr>
+        <w:pStyle w:val="ListParagraph"/>
+        <w:numPr>
+          <w:ilvl w:val="0"/>
+          <w:numId w:val="4"/>
+        </w:numPr>
+        <w:rPr>
+          <w:rFonts w:ascii="Trebuchet MS" w:hAnsi="Trebuchet MS"/>
+        </w:rPr>
+      </w:pPr>
+      <w:r>
+        <w:rPr>
+          <w:rFonts w:ascii="Trebuchet MS" w:hAnsi="Trebuchet MS"/>
+        </w:rPr>
+        <w:t>ExceptionHandler created to cater to all exceptions</w:t>
+      </w:r>
+      <w:bookmarkStart w:id="0" w:name="_GoBack"/>
+      <w:bookmarkEnd w:id="0"/>
+    </w:p>
+    <w:p>
+      <w:pPr>
+        <w:pStyle w:val="Heading1"/>
+        <w:rPr>
+          <w:rFonts w:ascii="Trebuchet MS" w:hAnsi="Trebuchet MS"/>
+        </w:rPr>
+      </w:pPr>
+      <w:r>
+        <w:rPr>
+          <w:rFonts w:ascii="Trebuchet MS" w:hAnsi="Trebuchet MS"/>
+        </w:rPr>
+        <w:lastRenderedPageBreak/>
         <w:t>Running the application</w:t>
       </w:r>
     </w:p>
@@ -1599,14 +1598,7 @@
         <w:rPr>
           <w:rFonts w:ascii="Trebuchet MS" w:hAnsi="Trebuchet MS"/>
         </w:rPr>
-        <w:lastRenderedPageBreak/>
-        <w:t>Testing</w:t>
-      </w:r>
-      <w:r>
-        <w:rPr>
-          <w:rFonts w:ascii="Trebuchet MS" w:hAnsi="Trebuchet MS"/>
-        </w:rPr>
-        <w:t xml:space="preserve"> the application</w:t>
+        <w:t>Testing the application</w:t>
       </w:r>
     </w:p>
     <w:p>
@@ -1663,8 +1655,6 @@
         </w:rPr>
         <w:t xml:space="preserve"> to test</w:t>
       </w:r>
-      <w:bookmarkStart w:id="0" w:name="_GoBack"/>
-      <w:bookmarkEnd w:id="0"/>
     </w:p>
     <w:p>
       <w:pPr>
@@ -1686,6 +1676,119 @@
 <file path=word/numbering.xml><?xml version="1.0" encoding="utf-8"?>
 <w:numbering xmlns:wpc="http://schemas.microsoft.com/office/word/2010/wordprocessingCanvas" xmlns:mc="http://schemas.openxmlformats.org/markup-compatibility/2006" xmlns:o="urn:schemas-microsoft-com:office:office" xmlns:r="http://schemas.openxmlformats.org/officeDocument/2006/relationships" xmlns:m="http://schemas.openxmlformats.org/officeDocument/2006/math" xmlns:v="urn:schemas-microsoft-com:vml" xmlns:wp14="http://schemas.microsoft.com/office/word/2010/wordprocessingDrawing" xmlns:wp="http://schemas.openxmlformats.org/drawingml/2006/wordprocessingDrawing" xmlns:w10="urn:schemas-microsoft-com:office:word" xmlns:w="http://schemas.openxmlformats.org/wordprocessingml/2006/main" xmlns:w14="http://schemas.microsoft.com/office/word/2010/wordml" xmlns:w15="http://schemas.microsoft.com/office/word/2012/wordml" xmlns:wpg="http://schemas.microsoft.com/office/word/2010/wordprocessingGroup" xmlns:wpi="http://schemas.microsoft.com/office/word/2010/wordprocessingInk" xmlns:wne="http://schemas.microsoft.com/office/word/2006/wordml" xmlns:wps="http://schemas.microsoft.com/office/word/2010/wordprocessingShape" mc:Ignorable="w14 w15 wp14">
   <w:abstractNum w:abstractNumId="0" w15:restartNumberingAfterBreak="0">
+    <w:nsid w:val="1C466B09"/>
+    <w:multiLevelType w:val="hybridMultilevel"/>
+    <w:tmpl w:val="0BFE5940"/>
+    <w:lvl w:ilvl="0" w:tplc="04090001">
+      <w:start w:val="1"/>
+      <w:numFmt w:val="bullet"/>
+      <w:lvlText w:val=""/>
+      <w:lvlJc w:val="left"/>
+      <w:pPr>
+        <w:ind w:left="720" w:hanging="360"/>
+      </w:pPr>
+      <w:rPr>
+        <w:rFonts w:ascii="Symbol" w:hAnsi="Symbol" w:hint="default"/>
+      </w:rPr>
+    </w:lvl>
+    <w:lvl w:ilvl="1" w:tplc="04090003" w:tentative="1">
+      <w:start w:val="1"/>
+      <w:numFmt w:val="bullet"/>
+      <w:lvlText w:val="o"/>
+      <w:lvlJc w:val="left"/>
+      <w:pPr>
+        <w:ind w:left="1440" w:hanging="360"/>
+      </w:pPr>
+      <w:rPr>
+        <w:rFonts w:ascii="Courier New" w:hAnsi="Courier New" w:cs="Courier New" w:hint="default"/>
+      </w:rPr>
+    </w:lvl>
+    <w:lvl w:ilvl="2" w:tplc="04090005" w:tentative="1">
+      <w:start w:val="1"/>
+      <w:numFmt w:val="bullet"/>
+      <w:lvlText w:val=""/>
+      <w:lvlJc w:val="left"/>
+      <w:pPr>
+        <w:ind w:left="2160" w:hanging="360"/>
+      </w:pPr>
+      <w:rPr>
+        <w:rFonts w:ascii="Wingdings" w:hAnsi="Wingdings" w:hint="default"/>
+      </w:rPr>
+    </w:lvl>
+    <w:lvl w:ilvl="3" w:tplc="04090001" w:tentative="1">
+      <w:start w:val="1"/>
+      <w:numFmt w:val="bullet"/>
+      <w:lvlText w:val=""/>
+      <w:lvlJc w:val="left"/>
+      <w:pPr>
+        <w:ind w:left="2880" w:hanging="360"/>
+      </w:pPr>
+      <w:rPr>
+        <w:rFonts w:ascii="Symbol" w:hAnsi="Symbol" w:hint="default"/>
+      </w:rPr>
+    </w:lvl>
+    <w:lvl w:ilvl="4" w:tplc="04090003" w:tentative="1">
+      <w:start w:val="1"/>
+      <w:numFmt w:val="bullet"/>
+      <w:lvlText w:val="o"/>
+      <w:lvlJc w:val="left"/>
+      <w:pPr>
+        <w:ind w:left="3600" w:hanging="360"/>
+      </w:pPr>
+      <w:rPr>
+        <w:rFonts w:ascii="Courier New" w:hAnsi="Courier New" w:cs="Courier New" w:hint="default"/>
+      </w:rPr>
+    </w:lvl>
+    <w:lvl w:ilvl="5" w:tplc="04090005" w:tentative="1">
+      <w:start w:val="1"/>
+      <w:numFmt w:val="bullet"/>
+      <w:lvlText w:val=""/>
+      <w:lvlJc w:val="left"/>
+      <w:pPr>
+        <w:ind w:left="4320" w:hanging="360"/>
+      </w:pPr>
+      <w:rPr>
+        <w:rFonts w:ascii="Wingdings" w:hAnsi="Wingdings" w:hint="default"/>
+      </w:rPr>
+    </w:lvl>
+    <w:lvl w:ilvl="6" w:tplc="04090001" w:tentative="1">
+      <w:start w:val="1"/>
+      <w:numFmt w:val="bullet"/>
+      <w:lvlText w:val=""/>
+      <w:lvlJc w:val="left"/>
+      <w:pPr>
+        <w:ind w:left="5040" w:hanging="360"/>
+      </w:pPr>
+      <w:rPr>
+        <w:rFonts w:ascii="Symbol" w:hAnsi="Symbol" w:hint="default"/>
+      </w:rPr>
+    </w:lvl>
+    <w:lvl w:ilvl="7" w:tplc="04090003" w:tentative="1">
+      <w:start w:val="1"/>
+      <w:numFmt w:val="bullet"/>
+      <w:lvlText w:val="o"/>
+      <w:lvlJc w:val="left"/>
+      <w:pPr>
+        <w:ind w:left="5760" w:hanging="360"/>
+      </w:pPr>
+      <w:rPr>
+        <w:rFonts w:ascii="Courier New" w:hAnsi="Courier New" w:cs="Courier New" w:hint="default"/>
+      </w:rPr>
+    </w:lvl>
+    <w:lvl w:ilvl="8" w:tplc="04090005" w:tentative="1">
+      <w:start w:val="1"/>
+      <w:numFmt w:val="bullet"/>
+      <w:lvlText w:val=""/>
+      <w:lvlJc w:val="left"/>
+      <w:pPr>
+        <w:ind w:left="6480" w:hanging="360"/>
+      </w:pPr>
+      <w:rPr>
+        <w:rFonts w:ascii="Wingdings" w:hAnsi="Wingdings" w:hint="default"/>
+      </w:rPr>
+    </w:lvl>
+  </w:abstractNum>
+  <w:abstractNum w:abstractNumId="1" w15:restartNumberingAfterBreak="0">
     <w:nsid w:val="44F3504F"/>
     <w:multiLevelType w:val="hybridMultilevel"/>
     <w:tmpl w:val="394C8808"/>
@@ -1798,7 +1901,7 @@
       </w:rPr>
     </w:lvl>
   </w:abstractNum>
-  <w:abstractNum w:abstractNumId="1" w15:restartNumberingAfterBreak="0">
+  <w:abstractNum w:abstractNumId="2" w15:restartNumberingAfterBreak="0">
     <w:nsid w:val="4F8D16EA"/>
     <w:multiLevelType w:val="hybridMultilevel"/>
     <w:tmpl w:val="A2F65240"/>
@@ -1911,7 +2014,7 @@
       </w:rPr>
     </w:lvl>
   </w:abstractNum>
-  <w:abstractNum w:abstractNumId="2" w15:restartNumberingAfterBreak="0">
+  <w:abstractNum w:abstractNumId="3" w15:restartNumberingAfterBreak="0">
     <w:nsid w:val="69023D30"/>
     <w:multiLevelType w:val="hybridMultilevel"/>
     <w:tmpl w:val="3F82F07A"/>
@@ -2025,12 +2128,15 @@
     </w:lvl>
   </w:abstractNum>
   <w:num w:numId="1">
+    <w:abstractNumId w:val="2"/>
+  </w:num>
+  <w:num w:numId="2">
+    <w:abstractNumId w:val="3"/>
+  </w:num>
+  <w:num w:numId="3">
     <w:abstractNumId w:val="1"/>
   </w:num>
-  <w:num w:numId="2">
-    <w:abstractNumId w:val="2"/>
-  </w:num>
-  <w:num w:numId="3">
+  <w:num w:numId="4">
     <w:abstractNumId w:val="0"/>
   </w:num>
 </w:numbering>
